--- a/AB_Activity-Template_-Invitation-email.docx
+++ b/AB_Activity-Template_-Invitation-email.docx
@@ -326,7 +326,7 @@
               <w:ind w:left="1170"/>
               <w:rPr>
                 <w:rFonts w:ascii="Arial" w:hAnsi="Arial" w:cs="Arial"/>
-                <w:color w:val="1F1F1F"/>
+                <w:color w:val="1D1B11" w:themeColor="background2" w:themeShade="1A"/>
                 <w:sz w:val="21"/>
                 <w:szCs w:val="21"/>
               </w:rPr>
@@ -334,7 +334,7 @@
             <w:r>
               <w:rPr>
                 <w:rFonts w:ascii="Arial" w:hAnsi="Arial" w:cs="Arial"/>
-                <w:color w:val="1F1F1F"/>
+                <w:color w:val="1D1B11" w:themeColor="background2" w:themeShade="1A"/>
                 <w:sz w:val="21"/>
                 <w:szCs w:val="21"/>
               </w:rPr>
@@ -365,6 +365,15 @@
                 <w:szCs w:val="21"/>
               </w:rPr>
               <w:t>Customers overwhelmingly prefer deliveries before normal business hours and early in the day. </w:t>
+            </w:r>
+            <w:r>
+              <w:rPr>
+                <w:rFonts w:ascii="Arial" w:hAnsi="Arial" w:cs="Arial"/>
+                <w:color w:val="1F1F1F"/>
+                <w:sz w:val="21"/>
+                <w:szCs w:val="21"/>
+              </w:rPr>
+              <w:t xml:space="preserve"> – We need to revisit the delivery slot and realign delivery vehicle availability based on the preference.</w:t>
             </w:r>
           </w:p>
           <w:p>
